--- a/TestApp/Samples/Document/Output/AddCustomProperties.docx
+++ b/TestApp/Samples/Document/Output/AddCustomProperties.docx
@@ -105,7 +105,7 @@
         <w:t xml:space="preserve"> = </w:t>
       </w:r>
       <w:r>
-        <w:t>7/18/2018 10:45:09 PM</w:t>
+        <w:t>7/23/2018 11:20:28 AM</w:t>
       </w:r>
       <w:r>
         <w:br/>
